--- a/src/assets/files/Swapnasheela_Khandagale_Resume.docx
+++ b/src/assets/files/Swapnasheela_Khandagale_Resume.docx
@@ -58,6 +58,84 @@
           <w:szCs w:val="20"/>
         </w:rPr>
         <w:t xml:space="preserve"> </w:t>
+      </w:r>
+    </w:p>
+    <w:p>
+      <w:pPr>
+        <w:spacing w:line="240" w:lineRule="auto"/>
+        <w:ind w:left="993"/>
+        <w:jc w:val="center"/>
+        <w:rPr>
+          <w:rFonts w:ascii="Cambria" w:eastAsia="Yu Gothic UI Semilight" w:hAnsi="Cambria" w:cs="Calibri Light"/>
+          <w:b/>
+          <w:szCs w:val="20"/>
+        </w:rPr>
+      </w:pPr>
+      <w:r>
+        <w:rPr>
+          <w:rFonts w:ascii="Cambria" w:eastAsia="Yu Gothic UI Semilight" w:hAnsi="Cambria" w:cs="Calibri Light"/>
+          <w:b/>
+          <w:szCs w:val="20"/>
+        </w:rPr>
+        <w:fldChar w:fldCharType="begin"/>
+      </w:r>
+      <w:r>
+        <w:rPr>
+          <w:rFonts w:ascii="Cambria" w:eastAsia="Yu Gothic UI Semilight" w:hAnsi="Cambria" w:cs="Calibri Light"/>
+          <w:b/>
+          <w:szCs w:val="20"/>
+        </w:rPr>
+        <w:instrText>HYPERLINK "http://www.swapnasheela.com/"</w:instrText>
+      </w:r>
+      <w:r>
+        <w:rPr>
+          <w:rFonts w:ascii="Cambria" w:eastAsia="Yu Gothic UI Semilight" w:hAnsi="Cambria" w:cs="Calibri Light"/>
+          <w:b/>
+          <w:szCs w:val="20"/>
+        </w:rPr>
+      </w:r>
+      <w:r>
+        <w:rPr>
+          <w:rFonts w:ascii="Cambria" w:eastAsia="Yu Gothic UI Semilight" w:hAnsi="Cambria" w:cs="Calibri Light"/>
+          <w:b/>
+          <w:szCs w:val="20"/>
+        </w:rPr>
+        <w:fldChar w:fldCharType="separate"/>
+      </w:r>
+      <w:r>
+        <w:rPr>
+          <w:rStyle w:val="Hyperlink"/>
+          <w:rFonts w:ascii="Cambria" w:eastAsia="Yu Gothic UI Semilight" w:hAnsi="Cambria" w:cs="Calibri Light"/>
+          <w:b/>
+          <w:szCs w:val="20"/>
+        </w:rPr>
+        <w:t>www.swapnash</w:t>
+      </w:r>
+      <w:r>
+        <w:rPr>
+          <w:rStyle w:val="Hyperlink"/>
+          <w:rFonts w:ascii="Cambria" w:eastAsia="Yu Gothic UI Semilight" w:hAnsi="Cambria" w:cs="Calibri Light"/>
+          <w:b/>
+          <w:szCs w:val="20"/>
+        </w:rPr>
+        <w:t>e</w:t>
+      </w:r>
+      <w:r>
+        <w:rPr>
+          <w:rStyle w:val="Hyperlink"/>
+          <w:rFonts w:ascii="Cambria" w:eastAsia="Yu Gothic UI Semilight" w:hAnsi="Cambria" w:cs="Calibri Light"/>
+          <w:b/>
+          <w:szCs w:val="20"/>
+        </w:rPr>
+        <w:t>ela.com</w:t>
+      </w:r>
+      <w:r>
+        <w:rPr>
+          <w:rFonts w:ascii="Cambria" w:eastAsia="Yu Gothic UI Semilight" w:hAnsi="Cambria" w:cs="Calibri Light"/>
+          <w:b/>
+          <w:szCs w:val="20"/>
+        </w:rPr>
+        <w:fldChar w:fldCharType="end"/>
       </w:r>
     </w:p>
     <w:p>
@@ -1112,46 +1190,7 @@
           <w:sz w:val="20"/>
         </w:rPr>
         <w:tab/>
-      </w:r>
-      <w:r>
-        <w:rPr>
-          <w:rStyle w:val="IntenseEmphasis"/>
-          <w:color w:val="auto"/>
-          <w:sz w:val="20"/>
-        </w:rPr>
-        <w:t>Jan</w:t>
-      </w:r>
-      <w:r>
-        <w:rPr>
-          <w:rStyle w:val="IntenseEmphasis"/>
-          <w:color w:val="auto"/>
-          <w:sz w:val="20"/>
-        </w:rPr>
-        <w:t>’</w:t>
-      </w:r>
-      <w:r>
-        <w:rPr>
-          <w:rStyle w:val="IntenseEmphasis"/>
-          <w:color w:val="auto"/>
-          <w:sz w:val="20"/>
-        </w:rPr>
-        <w:t>25</w:t>
-      </w:r>
-      <w:r>
-        <w:rPr>
-          <w:rStyle w:val="IntenseEmphasis"/>
-          <w:color w:val="auto"/>
-          <w:sz w:val="20"/>
-        </w:rPr>
-        <w:t xml:space="preserve"> – </w:t>
-      </w:r>
-      <w:r>
-        <w:rPr>
-          <w:rStyle w:val="IntenseEmphasis"/>
-          <w:color w:val="auto"/>
-          <w:sz w:val="20"/>
-        </w:rPr>
-        <w:t>Present</w:t>
+        <w:t>Jan’25 – Present</w:t>
       </w:r>
     </w:p>
     <w:p>
@@ -1822,6 +1861,7 @@
           <w:sz w:val="18"/>
           <w:szCs w:val="21"/>
         </w:rPr>
+        <w:lastRenderedPageBreak/>
         <w:t>In-app alerts for important events such as claim escalations, policy renewals, or missed deadlines.</w:t>
       </w:r>
     </w:p>
@@ -1870,7 +1910,6 @@
           <w:sz w:val="18"/>
           <w:szCs w:val="21"/>
         </w:rPr>
-        <w:lastRenderedPageBreak/>
         <w:t>Advanced search functionality for quickly finding claims, policies, and customer records based on various criteria (e.g., policy type, claim status, customer name).</w:t>
       </w:r>
     </w:p>
@@ -3451,6 +3490,7 @@
           <w:sz w:val="18"/>
           <w:szCs w:val="21"/>
         </w:rPr>
+        <w:lastRenderedPageBreak/>
         <w:t xml:space="preserve">Built the application using HTML5, XHTML, CSS3, JavaScript, Angular 12, jQuery, AJAX, JSON, and </w:t>
       </w:r>
       <w:proofErr w:type="spellStart"/>
@@ -3493,7 +3533,6 @@
           <w:sz w:val="18"/>
           <w:szCs w:val="21"/>
         </w:rPr>
-        <w:lastRenderedPageBreak/>
         <w:t xml:space="preserve">Designed the front-end applications, Developed designs in securing the application using </w:t>
       </w:r>
       <w:r>
@@ -7948,25 +7987,7 @@
           <w:sz w:val="18"/>
           <w:szCs w:val="21"/>
         </w:rPr>
-        <w:t xml:space="preserve">2009–  Diploma CO in computer engineering from </w:t>
-      </w:r>
-      <w:proofErr w:type="spellStart"/>
-      <w:r>
-        <w:rPr>
-          <w:rFonts w:ascii="Cambria" w:eastAsia="Yu Gothic UI Semilight" w:hAnsi="Cambria" w:cs="Calibri Light"/>
-          <w:sz w:val="18"/>
-          <w:szCs w:val="21"/>
-        </w:rPr>
-        <w:t>Dr.</w:t>
-      </w:r>
-      <w:proofErr w:type="spellEnd"/>
-      <w:r>
-        <w:rPr>
-          <w:rFonts w:ascii="Cambria" w:eastAsia="Yu Gothic UI Semilight" w:hAnsi="Cambria" w:cs="Calibri Light"/>
-          <w:sz w:val="18"/>
-          <w:szCs w:val="21"/>
-        </w:rPr>
-        <w:t xml:space="preserve"> D.Y. Patil Polytechnic Institute Mumbai University, Navi Mumbai</w:t>
+        <w:t>2009–  Diploma CO in computer engineering from Dr. D.Y. Patil Polytechnic Institute Mumbai University, Navi Mumbai</w:t>
       </w:r>
     </w:p>
     <w:p>
@@ -9430,6 +9451,7 @@
   <w:style w:type="character" w:default="1" w:styleId="DefaultParagraphFont">
     <w:name w:val="Default Paragraph Font"/>
     <w:uiPriority w:val="1"/>
+    <w:semiHidden/>
     <w:unhideWhenUsed/>
   </w:style>
   <w:style w:type="table" w:default="1" w:styleId="TableNormal">
@@ -9613,6 +9635,30 @@
       <w:i/>
       <w:iCs/>
       <w:color w:val="5B9BD5"/>
+    </w:rPr>
+  </w:style>
+  <w:style w:type="character" w:styleId="UnresolvedMention">
+    <w:name w:val="Unresolved Mention"/>
+    <w:basedOn w:val="DefaultParagraphFont"/>
+    <w:uiPriority w:val="99"/>
+    <w:semiHidden/>
+    <w:unhideWhenUsed/>
+    <w:rsid w:val="00736E9A"/>
+    <w:rPr>
+      <w:color w:val="605E5C"/>
+      <w:shd w:val="clear" w:color="auto" w:fill="E1DFDD"/>
+    </w:rPr>
+  </w:style>
+  <w:style w:type="character" w:styleId="FollowedHyperlink">
+    <w:name w:val="FollowedHyperlink"/>
+    <w:basedOn w:val="DefaultParagraphFont"/>
+    <w:uiPriority w:val="99"/>
+    <w:semiHidden/>
+    <w:unhideWhenUsed/>
+    <w:rsid w:val="00736E9A"/>
+    <w:rPr>
+      <w:color w:val="954F72" w:themeColor="followedHyperlink"/>
+      <w:u w:val="single"/>
     </w:rPr>
   </w:style>
 </w:styles>

--- a/src/assets/files/Swapnasheela_Khandagale_Resume.docx
+++ b/src/assets/files/Swapnasheela_Khandagale_Resume.docx
@@ -71,72 +71,17 @@
           <w:szCs w:val="20"/>
         </w:rPr>
       </w:pPr>
-      <w:r>
-        <w:rPr>
-          <w:rFonts w:ascii="Cambria" w:eastAsia="Yu Gothic UI Semilight" w:hAnsi="Cambria" w:cs="Calibri Light"/>
-          <w:b/>
-          <w:szCs w:val="20"/>
-        </w:rPr>
-        <w:fldChar w:fldCharType="begin"/>
-      </w:r>
-      <w:r>
-        <w:rPr>
-          <w:rFonts w:ascii="Cambria" w:eastAsia="Yu Gothic UI Semilight" w:hAnsi="Cambria" w:cs="Calibri Light"/>
-          <w:b/>
-          <w:szCs w:val="20"/>
-        </w:rPr>
-        <w:instrText>HYPERLINK "http://www.swapnasheela.com/"</w:instrText>
-      </w:r>
-      <w:r>
-        <w:rPr>
-          <w:rFonts w:ascii="Cambria" w:eastAsia="Yu Gothic UI Semilight" w:hAnsi="Cambria" w:cs="Calibri Light"/>
-          <w:b/>
-          <w:szCs w:val="20"/>
-        </w:rPr>
-      </w:r>
-      <w:r>
-        <w:rPr>
-          <w:rFonts w:ascii="Cambria" w:eastAsia="Yu Gothic UI Semilight" w:hAnsi="Cambria" w:cs="Calibri Light"/>
-          <w:b/>
-          <w:szCs w:val="20"/>
-        </w:rPr>
-        <w:fldChar w:fldCharType="separate"/>
-      </w:r>
-      <w:r>
-        <w:rPr>
-          <w:rStyle w:val="Hyperlink"/>
-          <w:rFonts w:ascii="Cambria" w:eastAsia="Yu Gothic UI Semilight" w:hAnsi="Cambria" w:cs="Calibri Light"/>
-          <w:b/>
-          <w:szCs w:val="20"/>
-        </w:rPr>
-        <w:t>www.swapnash</w:t>
-      </w:r>
-      <w:r>
-        <w:rPr>
-          <w:rStyle w:val="Hyperlink"/>
-          <w:rFonts w:ascii="Cambria" w:eastAsia="Yu Gothic UI Semilight" w:hAnsi="Cambria" w:cs="Calibri Light"/>
-          <w:b/>
-          <w:szCs w:val="20"/>
-        </w:rPr>
-        <w:t>e</w:t>
-      </w:r>
-      <w:r>
-        <w:rPr>
-          <w:rStyle w:val="Hyperlink"/>
-          <w:rFonts w:ascii="Cambria" w:eastAsia="Yu Gothic UI Semilight" w:hAnsi="Cambria" w:cs="Calibri Light"/>
-          <w:b/>
-          <w:szCs w:val="20"/>
-        </w:rPr>
-        <w:t>ela.com</w:t>
-      </w:r>
-      <w:r>
-        <w:rPr>
-          <w:rFonts w:ascii="Cambria" w:eastAsia="Yu Gothic UI Semilight" w:hAnsi="Cambria" w:cs="Calibri Light"/>
-          <w:b/>
-          <w:szCs w:val="20"/>
-        </w:rPr>
-        <w:fldChar w:fldCharType="end"/>
-      </w:r>
+      <w:hyperlink r:id="rId5" w:history="1">
+        <w:r>
+          <w:rPr>
+            <w:rStyle w:val="Hyperlink"/>
+            <w:rFonts w:ascii="Cambria" w:eastAsia="Yu Gothic UI Semilight" w:hAnsi="Cambria" w:cs="Calibri Light"/>
+            <w:b/>
+            <w:szCs w:val="20"/>
+          </w:rPr>
+          <w:t>www.swapnasheela.com</w:t>
+        </w:r>
+      </w:hyperlink>
     </w:p>
     <w:p>
       <w:pPr>
@@ -363,7 +308,7 @@
           <w:sz w:val="18"/>
           <w:szCs w:val="21"/>
         </w:rPr>
-        <w:t>6</w:t>
+        <w:t>7</w:t>
       </w:r>
       <w:r>
         <w:rPr>
@@ -372,7 +317,15 @@
           <w:sz w:val="18"/>
           <w:szCs w:val="21"/>
         </w:rPr>
-        <w:t>.</w:t>
+        <w:t xml:space="preserve"> years</w:t>
+      </w:r>
+      <w:r>
+        <w:rPr>
+          <w:rFonts w:ascii="Cambria" w:eastAsia="Yu Gothic UI Semilight" w:hAnsi="Cambria" w:cs="Calibri Light"/>
+          <w:sz w:val="18"/>
+          <w:szCs w:val="21"/>
+        </w:rPr>
+        <w:t xml:space="preserve"> of experience in </w:t>
       </w:r>
       <w:r>
         <w:rPr>
@@ -381,7 +334,15 @@
           <w:sz w:val="18"/>
           <w:szCs w:val="21"/>
         </w:rPr>
-        <w:t>6</w:t>
+        <w:t>UI Development, Rest API Integration,</w:t>
+      </w:r>
+      <w:r>
+        <w:rPr>
+          <w:rFonts w:ascii="Cambria" w:eastAsia="Yu Gothic UI Semilight" w:hAnsi="Cambria" w:cs="Calibri Light"/>
+          <w:sz w:val="18"/>
+          <w:szCs w:val="21"/>
+        </w:rPr>
+        <w:t xml:space="preserve"> with the following skill </w:t>
       </w:r>
       <w:r>
         <w:rPr>
@@ -390,15 +351,7 @@
           <w:sz w:val="18"/>
           <w:szCs w:val="21"/>
         </w:rPr>
-        <w:t xml:space="preserve"> years</w:t>
-      </w:r>
-      <w:r>
-        <w:rPr>
-          <w:rFonts w:ascii="Cambria" w:eastAsia="Yu Gothic UI Semilight" w:hAnsi="Cambria" w:cs="Calibri Light"/>
-          <w:sz w:val="18"/>
-          <w:szCs w:val="21"/>
-        </w:rPr>
-        <w:t xml:space="preserve"> of experience in </w:t>
+        <w:t>HTML, CSS, LESS, Bootstrap, Angular JS and angular 2+ (above version), Angular 7 , Angular 8, Angular 9,</w:t>
       </w:r>
       <w:r>
         <w:rPr>
@@ -407,15 +360,7 @@
           <w:sz w:val="18"/>
           <w:szCs w:val="21"/>
         </w:rPr>
-        <w:t>UI Development, Rest API Integration,</w:t>
-      </w:r>
-      <w:r>
-        <w:rPr>
-          <w:rFonts w:ascii="Cambria" w:eastAsia="Yu Gothic UI Semilight" w:hAnsi="Cambria" w:cs="Calibri Light"/>
-          <w:sz w:val="18"/>
-          <w:szCs w:val="21"/>
-        </w:rPr>
-        <w:t xml:space="preserve"> with the following skill </w:t>
+        <w:t>Angular 19</w:t>
       </w:r>
       <w:r>
         <w:rPr>
@@ -424,7 +369,7 @@
           <w:sz w:val="18"/>
           <w:szCs w:val="21"/>
         </w:rPr>
-        <w:t>HTML, CSS, LESS, Bootstrap, Angular JS and angular 2+ (above version), Angular 7 , Angular 8, Angular 9, and above Java Script, jQuery, Highchart, JSON, NPM, Karma, bower, D3 Js, Git, SVN, Ag Grid, Node Js, Angular material, EaselJS, TweenJS, es6-es5, underscore, leaflet, TypeScript</w:t>
+        <w:t xml:space="preserve"> and above Java Script, jQuery, Highchart, JSON, NPM, Karma, bower, D3 Js, Git, SVN, Ag Grid, Node Js, Angular material, EaselJS, TweenJS, es6-es5, underscore, leaflet, TypeScript</w:t>
       </w:r>
       <w:r>
         <w:rPr>
@@ -815,7 +760,23 @@
           <w:szCs w:val="21"/>
         </w:rPr>
         <w:tab/>
-        <w:t>– HTML, CSS, Bootstrap, AngularJS &amp; Angular 8 to 13, JavaScript, jQuery, Typescripts,</w:t>
+        <w:t>– HTML, CSS, Bootstrap, AngularJS &amp; Angular 8 to 1</w:t>
+      </w:r>
+      <w:r>
+        <w:rPr>
+          <w:rFonts w:ascii="Cambria" w:eastAsia="Yu Gothic UI Semilight" w:hAnsi="Cambria" w:cs="Calibri Light"/>
+          <w:sz w:val="18"/>
+          <w:szCs w:val="21"/>
+        </w:rPr>
+        <w:t>9</w:t>
+      </w:r>
+      <w:r>
+        <w:rPr>
+          <w:rFonts w:ascii="Cambria" w:eastAsia="Yu Gothic UI Semilight" w:hAnsi="Cambria" w:cs="Calibri Light"/>
+          <w:sz w:val="18"/>
+          <w:szCs w:val="21"/>
+        </w:rPr>
+        <w:t>, JavaScript, jQuery, Typescripts,</w:t>
       </w:r>
     </w:p>
     <w:p>
@@ -1365,6 +1326,26 @@
     <w:p>
       <w:pPr>
         <w:pStyle w:val="ListParagraph"/>
+        <w:spacing w:after="240" w:line="240" w:lineRule="auto"/>
+        <w:ind w:left="1530"/>
+        <w:rPr>
+          <w:rFonts w:ascii="Cambria" w:eastAsia="Yu Gothic UI Semilight" w:hAnsi="Cambria" w:cs="Calibri Light"/>
+          <w:sz w:val="18"/>
+          <w:szCs w:val="21"/>
+        </w:rPr>
+      </w:pPr>
+      <w:r>
+        <w:rPr>
+          <w:rFonts w:ascii="Cambria" w:eastAsia="Yu Gothic UI Semilight" w:hAnsi="Cambria" w:cs="Calibri Light"/>
+          <w:sz w:val="18"/>
+          <w:szCs w:val="21"/>
+        </w:rPr>
+        <w:t>Role &amp; Responsibilities:</w:t>
+      </w:r>
+    </w:p>
+    <w:p>
+      <w:pPr>
+        <w:pStyle w:val="ListParagraph"/>
         <w:numPr>
           <w:ilvl w:val="1"/>
           <w:numId w:val="3"/>
@@ -1372,86 +1353,22 @@
         <w:spacing w:after="240" w:line="240" w:lineRule="auto"/>
         <w:ind w:left="1980"/>
         <w:rPr>
-          <w:rFonts w:ascii="Cambria" w:eastAsia="Yu Gothic UI Semilight" w:hAnsi="Cambria" w:cs="Calibri Light"/>
-          <w:sz w:val="18"/>
-          <w:szCs w:val="21"/>
-        </w:rPr>
-      </w:pPr>
-      <w:r>
-        <w:rPr>
-          <w:rFonts w:ascii="Cambria" w:eastAsia="Yu Gothic UI Semilight" w:hAnsi="Cambria" w:cs="Calibri Light"/>
-          <w:sz w:val="18"/>
-          <w:szCs w:val="21"/>
-        </w:rPr>
-        <w:t>Developed a comprehensive Employee Dashboard for Insurance</w:t>
-      </w:r>
-      <w:r>
-        <w:rPr>
-          <w:rFonts w:ascii="Cambria" w:eastAsia="Yu Gothic UI Semilight" w:hAnsi="Cambria" w:cs="Calibri Light"/>
-          <w:sz w:val="18"/>
-          <w:szCs w:val="21"/>
-        </w:rPr>
-        <w:t xml:space="preserve"> company</w:t>
-      </w:r>
-      <w:r>
-        <w:rPr>
-          <w:rFonts w:ascii="Cambria" w:eastAsia="Yu Gothic UI Semilight" w:hAnsi="Cambria" w:cs="Calibri Light"/>
-          <w:sz w:val="18"/>
-          <w:szCs w:val="21"/>
-        </w:rPr>
-        <w:t xml:space="preserve"> using React.js, enabling internal employees to access, manage, and monitor company-wide insurance data, client interactions, claims statuses, and internal analytics. </w:t>
-      </w:r>
-    </w:p>
-    <w:p>
-      <w:pPr>
-        <w:pStyle w:val="ListParagraph"/>
-        <w:numPr>
-          <w:ilvl w:val="1"/>
-          <w:numId w:val="3"/>
-        </w:numPr>
-        <w:spacing w:after="240" w:line="240" w:lineRule="auto"/>
-        <w:ind w:left="1980"/>
-        <w:rPr>
-          <w:rFonts w:ascii="Cambria" w:eastAsia="Yu Gothic UI Semilight" w:hAnsi="Cambria" w:cs="Calibri Light"/>
-          <w:sz w:val="18"/>
-          <w:szCs w:val="21"/>
-        </w:rPr>
-      </w:pPr>
-      <w:r>
-        <w:rPr>
-          <w:rFonts w:ascii="Cambria" w:eastAsia="Yu Gothic UI Semilight" w:hAnsi="Cambria" w:cs="Calibri Light"/>
-          <w:sz w:val="18"/>
-          <w:szCs w:val="21"/>
-        </w:rPr>
-        <w:t>The dashboard streamlines the workflow for employees by providing a real-time, user-friendly interface with essential tools and data for efficient management.</w:t>
-      </w:r>
-    </w:p>
-    <w:p>
-      <w:pPr>
-        <w:pStyle w:val="ListParagraph"/>
-        <w:numPr>
-          <w:ilvl w:val="1"/>
-          <w:numId w:val="3"/>
-        </w:numPr>
-        <w:spacing w:after="240" w:line="240" w:lineRule="auto"/>
-        <w:ind w:left="1980"/>
-        <w:rPr>
-          <w:rFonts w:ascii="Cambria" w:eastAsia="Yu Gothic UI Semilight" w:hAnsi="Cambria" w:cs="Calibri Light"/>
-          <w:sz w:val="18"/>
-          <w:szCs w:val="21"/>
-        </w:rPr>
-      </w:pPr>
-      <w:r>
-        <w:rPr>
-          <w:rFonts w:ascii="Cambria" w:eastAsia="Yu Gothic UI Semilight" w:hAnsi="Cambria" w:cs="Calibri Light"/>
-          <w:sz w:val="18"/>
-          <w:szCs w:val="21"/>
-        </w:rPr>
-        <w:t xml:space="preserve">Using </w:t>
-      </w:r>
-      <w:r>
-        <w:rPr>
-          <w:rFonts w:ascii="Cambria" w:eastAsia="Yu Gothic UI Semilight" w:hAnsi="Cambria" w:cs="Calibri Light"/>
+          <w:rFonts w:ascii="Cambria" w:eastAsia="Yu Gothic UI Semilight" w:hAnsi="Cambria"/>
+          <w:sz w:val="18"/>
+          <w:szCs w:val="21"/>
+        </w:rPr>
+      </w:pPr>
+      <w:r>
+        <w:rPr>
+          <w:rFonts w:ascii="Cambria" w:eastAsia="Yu Gothic UI Semilight" w:hAnsi="Cambria"/>
+          <w:sz w:val="18"/>
+          <w:szCs w:val="21"/>
+        </w:rPr>
+        <w:t xml:space="preserve">Developed dynamic and interactive frontend components using </w:t>
+      </w:r>
+      <w:r>
+        <w:rPr>
+          <w:rFonts w:ascii="Cambria" w:eastAsia="Yu Gothic UI Semilight" w:hAnsi="Cambria"/>
           <w:b/>
           <w:bCs/>
           <w:sz w:val="18"/>
@@ -1461,47 +1378,71 @@
       </w:r>
       <w:r>
         <w:rPr>
-          <w:rFonts w:ascii="Cambria" w:eastAsia="Yu Gothic UI Semilight" w:hAnsi="Cambria" w:cs="Calibri Light"/>
-          <w:sz w:val="18"/>
-          <w:szCs w:val="21"/>
-        </w:rPr>
-        <w:t xml:space="preserve"> for the frontend, </w:t>
-      </w:r>
-      <w:r>
-        <w:rPr>
-          <w:rFonts w:ascii="Cambria" w:eastAsia="Yu Gothic UI Semilight" w:hAnsi="Cambria" w:cs="Calibri Light"/>
+          <w:rFonts w:ascii="Cambria" w:eastAsia="Yu Gothic UI Semilight" w:hAnsi="Cambria"/>
+          <w:sz w:val="18"/>
+          <w:szCs w:val="21"/>
+        </w:rPr>
+        <w:t xml:space="preserve"> with </w:t>
+      </w:r>
+      <w:r>
+        <w:rPr>
+          <w:rFonts w:ascii="Cambria" w:eastAsia="Yu Gothic UI Semilight" w:hAnsi="Cambria"/>
           <w:b/>
           <w:bCs/>
           <w:sz w:val="18"/>
           <w:szCs w:val="21"/>
         </w:rPr>
-        <w:t>.NET (C#)</w:t>
-      </w:r>
-      <w:r>
-        <w:rPr>
-          <w:rFonts w:ascii="Cambria" w:eastAsia="Yu Gothic UI Semilight" w:hAnsi="Cambria" w:cs="Calibri Light"/>
-          <w:sz w:val="18"/>
-          <w:szCs w:val="21"/>
-        </w:rPr>
-        <w:t xml:space="preserve"> for the backend, and </w:t>
-      </w:r>
-      <w:r>
-        <w:rPr>
-          <w:rFonts w:ascii="Cambria" w:eastAsia="Yu Gothic UI Semilight" w:hAnsi="Cambria" w:cs="Calibri Light"/>
+        <w:t>Material-UI</w:t>
+      </w:r>
+      <w:r>
+        <w:rPr>
+          <w:rFonts w:ascii="Cambria" w:eastAsia="Yu Gothic UI Semilight" w:hAnsi="Cambria"/>
+          <w:sz w:val="18"/>
+          <w:szCs w:val="21"/>
+        </w:rPr>
+        <w:t xml:space="preserve"> for a responsive and modern user interface.</w:t>
+      </w:r>
+    </w:p>
+    <w:p>
+      <w:pPr>
+        <w:pStyle w:val="ListParagraph"/>
+        <w:numPr>
+          <w:ilvl w:val="1"/>
+          <w:numId w:val="3"/>
+        </w:numPr>
+        <w:spacing w:after="240" w:line="240" w:lineRule="auto"/>
+        <w:ind w:left="1980"/>
+        <w:rPr>
+          <w:rFonts w:ascii="Cambria" w:eastAsia="Yu Gothic UI Semilight" w:hAnsi="Cambria"/>
+          <w:sz w:val="18"/>
+          <w:szCs w:val="21"/>
+        </w:rPr>
+      </w:pPr>
+      <w:r>
+        <w:rPr>
+          <w:rFonts w:ascii="Cambria" w:eastAsia="Yu Gothic UI Semilight" w:hAnsi="Cambria"/>
+          <w:sz w:val="18"/>
+          <w:szCs w:val="21"/>
+        </w:rPr>
+        <w:t xml:space="preserve">Consumed and integrated </w:t>
+      </w:r>
+      <w:r>
+        <w:rPr>
+          <w:rFonts w:ascii="Cambria" w:eastAsia="Yu Gothic UI Semilight" w:hAnsi="Cambria"/>
           <w:b/>
           <w:bCs/>
           <w:sz w:val="18"/>
           <w:szCs w:val="21"/>
         </w:rPr>
-        <w:t>Azure</w:t>
-      </w:r>
-      <w:r>
-        <w:rPr>
-          <w:rFonts w:ascii="Cambria" w:eastAsia="Yu Gothic UI Semilight" w:hAnsi="Cambria" w:cs="Calibri Light"/>
-          <w:sz w:val="18"/>
-          <w:szCs w:val="21"/>
-        </w:rPr>
-        <w:t xml:space="preserve"> for cloud hosting and services, this dashboard enables employees to manage insurance policies, claims, customer information, and internal analytics with ease.</w:t>
+        <w:t>REST APIs</w:t>
+      </w:r>
+      <w:r>
+        <w:rPr>
+          <w:rFonts w:ascii="Cambria" w:eastAsia="Yu Gothic UI Semilight" w:hAnsi="Cambria"/>
+          <w:sz w:val="18"/>
+          <w:szCs w:val="21"/>
+        </w:rPr>
+        <w:t xml:space="preserve"> (developed by backend team in .NET Core) to fetch, update, and manage insurance policies, claims, customer profiles, and analytics data.</w:t>
       </w:r>
     </w:p>
     <w:p>
@@ -1514,586 +1455,36 @@
         <w:spacing w:after="240" w:line="240" w:lineRule="auto"/>
         <w:ind w:left="1980"/>
         <w:rPr>
-          <w:rFonts w:ascii="Cambria" w:eastAsia="Yu Gothic UI Semilight" w:hAnsi="Cambria" w:cs="Calibri Light"/>
-          <w:sz w:val="18"/>
-          <w:szCs w:val="21"/>
-        </w:rPr>
-      </w:pPr>
-      <w:r>
-        <w:rPr>
-          <w:rFonts w:ascii="Cambria" w:eastAsia="Yu Gothic UI Semilight" w:hAnsi="Cambria" w:cs="Calibri Light"/>
-          <w:sz w:val="18"/>
-          <w:szCs w:val="21"/>
-        </w:rPr>
-        <w:t>Secure login system with JWT authentication for employee access.</w:t>
-      </w:r>
-    </w:p>
-    <w:p>
-      <w:pPr>
-        <w:pStyle w:val="ListParagraph"/>
-        <w:numPr>
-          <w:ilvl w:val="1"/>
-          <w:numId w:val="3"/>
-        </w:numPr>
-        <w:spacing w:after="240" w:line="240" w:lineRule="auto"/>
-        <w:ind w:left="1980"/>
-        <w:rPr>
-          <w:rFonts w:ascii="Cambria" w:eastAsia="Yu Gothic UI Semilight" w:hAnsi="Cambria" w:cs="Calibri Light"/>
-          <w:sz w:val="18"/>
-          <w:szCs w:val="21"/>
-        </w:rPr>
-      </w:pPr>
-      <w:r>
-        <w:rPr>
-          <w:rFonts w:ascii="Cambria" w:eastAsia="Yu Gothic UI Semilight" w:hAnsi="Cambria" w:cs="Calibri Light"/>
-          <w:sz w:val="18"/>
-          <w:szCs w:val="21"/>
-        </w:rPr>
-        <w:t>Role-based access control (RBAC) to provide different levels of access for various employee roles (e.g., Admin, Claims Manager, Sales, Customer Support).</w:t>
-      </w:r>
-    </w:p>
-    <w:p>
-      <w:pPr>
-        <w:pStyle w:val="ListParagraph"/>
-        <w:numPr>
-          <w:ilvl w:val="1"/>
-          <w:numId w:val="3"/>
-        </w:numPr>
-        <w:spacing w:after="240" w:line="240" w:lineRule="auto"/>
-        <w:ind w:left="1980"/>
-        <w:rPr>
-          <w:rFonts w:ascii="Cambria" w:eastAsia="Yu Gothic UI Semilight" w:hAnsi="Cambria" w:cs="Calibri Light"/>
-          <w:sz w:val="18"/>
-          <w:szCs w:val="21"/>
-        </w:rPr>
-      </w:pPr>
-      <w:r>
-        <w:rPr>
-          <w:rFonts w:ascii="Cambria" w:eastAsia="Yu Gothic UI Semilight" w:hAnsi="Cambria" w:cs="Calibri Light"/>
-          <w:sz w:val="18"/>
-          <w:szCs w:val="21"/>
-        </w:rPr>
-        <w:t>Session management to ensure secure access and prevent unauthorized actions.</w:t>
-      </w:r>
-    </w:p>
-    <w:p>
-      <w:pPr>
-        <w:pStyle w:val="ListParagraph"/>
-        <w:numPr>
-          <w:ilvl w:val="1"/>
-          <w:numId w:val="3"/>
-        </w:numPr>
-        <w:spacing w:after="240" w:line="240" w:lineRule="auto"/>
-        <w:ind w:left="1980"/>
-        <w:rPr>
-          <w:rFonts w:ascii="Cambria" w:eastAsia="Yu Gothic UI Semilight" w:hAnsi="Cambria" w:cs="Calibri Light"/>
-          <w:sz w:val="18"/>
-          <w:szCs w:val="21"/>
-        </w:rPr>
-      </w:pPr>
-      <w:r>
-        <w:rPr>
-          <w:rFonts w:ascii="Cambria" w:eastAsia="Yu Gothic UI Semilight" w:hAnsi="Cambria" w:cs="Calibri Light"/>
-          <w:sz w:val="18"/>
-          <w:szCs w:val="21"/>
-        </w:rPr>
-        <w:t>A dynamic, customizable homepage showing an overview of company metrics, current claims, policies in progress, and employee-specific data.</w:t>
-      </w:r>
-    </w:p>
-    <w:p>
-      <w:pPr>
-        <w:pStyle w:val="ListParagraph"/>
-        <w:numPr>
-          <w:ilvl w:val="1"/>
-          <w:numId w:val="3"/>
-        </w:numPr>
-        <w:spacing w:after="240" w:line="240" w:lineRule="auto"/>
-        <w:ind w:left="1980"/>
-        <w:rPr>
-          <w:rFonts w:ascii="Cambria" w:eastAsia="Yu Gothic UI Semilight" w:hAnsi="Cambria" w:cs="Calibri Light"/>
-          <w:sz w:val="18"/>
-          <w:szCs w:val="21"/>
-        </w:rPr>
-      </w:pPr>
-      <w:r>
-        <w:rPr>
-          <w:rFonts w:ascii="Cambria" w:eastAsia="Yu Gothic UI Semilight" w:hAnsi="Cambria" w:cs="Calibri Light"/>
-          <w:sz w:val="18"/>
-          <w:szCs w:val="21"/>
-        </w:rPr>
-        <w:t>Real-time data updates for key performance indicators (KPIs), such as claim approval rates, policy renewals, and customer interactions.</w:t>
-      </w:r>
-    </w:p>
-    <w:p>
-      <w:pPr>
-        <w:pStyle w:val="ListParagraph"/>
-        <w:numPr>
-          <w:ilvl w:val="1"/>
-          <w:numId w:val="3"/>
-        </w:numPr>
-        <w:spacing w:after="240" w:line="240" w:lineRule="auto"/>
-        <w:ind w:left="1980"/>
-        <w:rPr>
-          <w:rFonts w:ascii="Cambria" w:eastAsia="Yu Gothic UI Semilight" w:hAnsi="Cambria" w:cs="Calibri Light"/>
-          <w:sz w:val="18"/>
-          <w:szCs w:val="21"/>
-        </w:rPr>
-      </w:pPr>
-      <w:r>
-        <w:rPr>
-          <w:rFonts w:ascii="Cambria" w:eastAsia="Yu Gothic UI Semilight" w:hAnsi="Cambria" w:cs="Calibri Light"/>
-          <w:sz w:val="18"/>
-          <w:szCs w:val="21"/>
-        </w:rPr>
-        <w:t>Ability for employees to view and manage insurance claims, track claim statuses, and review claim details (pending, approved, rejected).</w:t>
-      </w:r>
-    </w:p>
-    <w:p>
-      <w:pPr>
-        <w:pStyle w:val="ListParagraph"/>
-        <w:numPr>
-          <w:ilvl w:val="1"/>
-          <w:numId w:val="3"/>
-        </w:numPr>
-        <w:spacing w:after="240" w:line="240" w:lineRule="auto"/>
-        <w:ind w:left="1980"/>
-        <w:rPr>
-          <w:rFonts w:ascii="Cambria" w:eastAsia="Yu Gothic UI Semilight" w:hAnsi="Cambria" w:cs="Calibri Light"/>
-          <w:sz w:val="18"/>
-          <w:szCs w:val="21"/>
-        </w:rPr>
-      </w:pPr>
-      <w:r>
-        <w:rPr>
-          <w:rFonts w:ascii="Cambria" w:eastAsia="Yu Gothic UI Semilight" w:hAnsi="Cambria" w:cs="Calibri Light"/>
-          <w:sz w:val="18"/>
-          <w:szCs w:val="21"/>
-        </w:rPr>
-        <w:t>Automated notifications for any claim updates (e.g., new claim submissions, approvals, rejections).</w:t>
-      </w:r>
-    </w:p>
-    <w:p>
-      <w:pPr>
-        <w:pStyle w:val="ListParagraph"/>
-        <w:numPr>
-          <w:ilvl w:val="1"/>
-          <w:numId w:val="3"/>
-        </w:numPr>
-        <w:spacing w:after="240" w:line="240" w:lineRule="auto"/>
-        <w:ind w:left="1980"/>
-        <w:rPr>
-          <w:rFonts w:ascii="Cambria" w:eastAsia="Yu Gothic UI Semilight" w:hAnsi="Cambria" w:cs="Calibri Light"/>
-          <w:sz w:val="18"/>
-          <w:szCs w:val="21"/>
-        </w:rPr>
-      </w:pPr>
-      <w:r>
-        <w:rPr>
-          <w:rFonts w:ascii="Cambria" w:eastAsia="Yu Gothic UI Semilight" w:hAnsi="Cambria" w:cs="Calibri Light"/>
-          <w:sz w:val="18"/>
-          <w:szCs w:val="21"/>
-        </w:rPr>
-        <w:t>Option to mark claims for follow-up, escalate issues, or assign them to different departments.</w:t>
-      </w:r>
-    </w:p>
-    <w:p>
-      <w:pPr>
-        <w:pStyle w:val="ListParagraph"/>
-        <w:numPr>
-          <w:ilvl w:val="1"/>
-          <w:numId w:val="3"/>
-        </w:numPr>
-        <w:spacing w:after="240" w:line="240" w:lineRule="auto"/>
-        <w:ind w:left="1980"/>
-        <w:rPr>
-          <w:rFonts w:ascii="Cambria" w:eastAsia="Yu Gothic UI Semilight" w:hAnsi="Cambria" w:cs="Calibri Light"/>
-          <w:sz w:val="18"/>
-          <w:szCs w:val="21"/>
-        </w:rPr>
-      </w:pPr>
-      <w:r>
-        <w:rPr>
-          <w:rFonts w:ascii="Cambria" w:eastAsia="Yu Gothic UI Semilight" w:hAnsi="Cambria" w:cs="Calibri Light"/>
-          <w:sz w:val="18"/>
-          <w:szCs w:val="21"/>
-        </w:rPr>
-        <w:t>Employee access to view, modify, and manage active insurance policies, including customer details, coverage levels, and policy status.</w:t>
-      </w:r>
-    </w:p>
-    <w:p>
-      <w:pPr>
-        <w:pStyle w:val="ListParagraph"/>
-        <w:numPr>
-          <w:ilvl w:val="1"/>
-          <w:numId w:val="3"/>
-        </w:numPr>
-        <w:spacing w:after="240" w:line="240" w:lineRule="auto"/>
-        <w:ind w:left="1980"/>
-        <w:rPr>
-          <w:rFonts w:ascii="Cambria" w:eastAsia="Yu Gothic UI Semilight" w:hAnsi="Cambria" w:cs="Calibri Light"/>
-          <w:sz w:val="18"/>
-          <w:szCs w:val="21"/>
-        </w:rPr>
-      </w:pPr>
-      <w:r>
-        <w:rPr>
-          <w:rFonts w:ascii="Cambria" w:eastAsia="Yu Gothic UI Semilight" w:hAnsi="Cambria" w:cs="Calibri Light"/>
-          <w:sz w:val="18"/>
-          <w:szCs w:val="21"/>
-        </w:rPr>
-        <w:t>Real-time updates to policy details as they are modified by customers or other employees.</w:t>
-      </w:r>
-    </w:p>
-    <w:p>
-      <w:pPr>
-        <w:pStyle w:val="ListParagraph"/>
-        <w:numPr>
-          <w:ilvl w:val="1"/>
-          <w:numId w:val="3"/>
-        </w:numPr>
-        <w:spacing w:after="240" w:line="240" w:lineRule="auto"/>
-        <w:ind w:left="1980"/>
-        <w:rPr>
-          <w:rFonts w:ascii="Cambria" w:eastAsia="Yu Gothic UI Semilight" w:hAnsi="Cambria" w:cs="Calibri Light"/>
-          <w:sz w:val="18"/>
-          <w:szCs w:val="21"/>
-        </w:rPr>
-      </w:pPr>
-      <w:r>
-        <w:rPr>
-          <w:rFonts w:ascii="Cambria" w:eastAsia="Yu Gothic UI Semilight" w:hAnsi="Cambria" w:cs="Calibri Light"/>
-          <w:sz w:val="18"/>
-          <w:szCs w:val="21"/>
-        </w:rPr>
-        <w:t>Integration with the CRM system to view and manage customer interactions, sales activities, and communications.</w:t>
-      </w:r>
-    </w:p>
-    <w:p>
-      <w:pPr>
-        <w:pStyle w:val="ListParagraph"/>
-        <w:numPr>
-          <w:ilvl w:val="1"/>
-          <w:numId w:val="3"/>
-        </w:numPr>
-        <w:spacing w:after="240" w:line="240" w:lineRule="auto"/>
-        <w:ind w:left="1980"/>
-        <w:rPr>
-          <w:rFonts w:ascii="Cambria" w:eastAsia="Yu Gothic UI Semilight" w:hAnsi="Cambria" w:cs="Calibri Light"/>
-          <w:sz w:val="18"/>
-          <w:szCs w:val="21"/>
-        </w:rPr>
-      </w:pPr>
-      <w:r>
-        <w:rPr>
-          <w:rFonts w:ascii="Cambria" w:eastAsia="Yu Gothic UI Semilight" w:hAnsi="Cambria" w:cs="Calibri Light"/>
-          <w:sz w:val="18"/>
-          <w:szCs w:val="21"/>
-        </w:rPr>
-        <w:t>Track customer feedback and service issues directly from the dashboard for follow-up or escalation.</w:t>
-      </w:r>
-    </w:p>
-    <w:p>
-      <w:pPr>
-        <w:pStyle w:val="ListParagraph"/>
-        <w:numPr>
-          <w:ilvl w:val="1"/>
-          <w:numId w:val="3"/>
-        </w:numPr>
-        <w:spacing w:after="240" w:line="240" w:lineRule="auto"/>
-        <w:ind w:left="1980"/>
-        <w:rPr>
-          <w:rFonts w:ascii="Cambria" w:eastAsia="Yu Gothic UI Semilight" w:hAnsi="Cambria" w:cs="Calibri Light"/>
-          <w:sz w:val="18"/>
-          <w:szCs w:val="21"/>
-        </w:rPr>
-      </w:pPr>
-      <w:r>
-        <w:rPr>
-          <w:rFonts w:ascii="Cambria" w:eastAsia="Yu Gothic UI Semilight" w:hAnsi="Cambria" w:cs="Calibri Light"/>
-          <w:sz w:val="18"/>
-          <w:szCs w:val="21"/>
-        </w:rPr>
-        <w:t>Data visualizations (using Chart.js or Recharts) to display various company metrics such as claim approval rates, policies sold, and overall insurance performance.</w:t>
-      </w:r>
-    </w:p>
-    <w:p>
-      <w:pPr>
-        <w:pStyle w:val="ListParagraph"/>
-        <w:numPr>
-          <w:ilvl w:val="1"/>
-          <w:numId w:val="3"/>
-        </w:numPr>
-        <w:spacing w:after="240" w:line="240" w:lineRule="auto"/>
-        <w:ind w:left="1980"/>
-        <w:rPr>
-          <w:rFonts w:ascii="Cambria" w:eastAsia="Yu Gothic UI Semilight" w:hAnsi="Cambria" w:cs="Calibri Light"/>
-          <w:sz w:val="18"/>
-          <w:szCs w:val="21"/>
-        </w:rPr>
-      </w:pPr>
-      <w:r>
-        <w:rPr>
-          <w:rFonts w:ascii="Cambria" w:eastAsia="Yu Gothic UI Semilight" w:hAnsi="Cambria" w:cs="Calibri Light"/>
-          <w:sz w:val="18"/>
-          <w:szCs w:val="21"/>
-        </w:rPr>
-        <w:t>Generate and download reports for claims, policies, and sales performance for internal auditing and decision-making.</w:t>
-      </w:r>
-    </w:p>
-    <w:p>
-      <w:pPr>
-        <w:pStyle w:val="ListParagraph"/>
-        <w:numPr>
-          <w:ilvl w:val="1"/>
-          <w:numId w:val="3"/>
-        </w:numPr>
-        <w:spacing w:after="240" w:line="240" w:lineRule="auto"/>
-        <w:ind w:left="1980"/>
-        <w:rPr>
-          <w:rFonts w:ascii="Cambria" w:eastAsia="Yu Gothic UI Semilight" w:hAnsi="Cambria" w:cs="Calibri Light"/>
-          <w:sz w:val="18"/>
-          <w:szCs w:val="21"/>
-        </w:rPr>
-      </w:pPr>
-      <w:r>
-        <w:rPr>
-          <w:rFonts w:ascii="Cambria" w:eastAsia="Yu Gothic UI Semilight" w:hAnsi="Cambria" w:cs="Calibri Light"/>
-          <w:sz w:val="18"/>
-          <w:szCs w:val="21"/>
-        </w:rPr>
-        <w:lastRenderedPageBreak/>
-        <w:t>In-app alerts for important events such as claim escalations, policy renewals, or missed deadlines.</w:t>
-      </w:r>
-    </w:p>
-    <w:p>
-      <w:pPr>
-        <w:pStyle w:val="ListParagraph"/>
-        <w:numPr>
-          <w:ilvl w:val="1"/>
-          <w:numId w:val="3"/>
-        </w:numPr>
-        <w:spacing w:after="240" w:line="240" w:lineRule="auto"/>
-        <w:ind w:left="1980"/>
-        <w:rPr>
-          <w:rFonts w:ascii="Cambria" w:eastAsia="Yu Gothic UI Semilight" w:hAnsi="Cambria" w:cs="Calibri Light"/>
-          <w:sz w:val="18"/>
-          <w:szCs w:val="21"/>
-        </w:rPr>
-      </w:pPr>
-      <w:r>
-        <w:rPr>
-          <w:rFonts w:ascii="Cambria" w:eastAsia="Yu Gothic UI Semilight" w:hAnsi="Cambria" w:cs="Calibri Light"/>
-          <w:sz w:val="18"/>
-          <w:szCs w:val="21"/>
-        </w:rPr>
-        <w:t>Email and push notifications for employees to ensure timely actions and responses.</w:t>
-      </w:r>
-    </w:p>
-    <w:p>
-      <w:pPr>
-        <w:pStyle w:val="ListParagraph"/>
-        <w:numPr>
-          <w:ilvl w:val="1"/>
-          <w:numId w:val="3"/>
-        </w:numPr>
-        <w:spacing w:after="240" w:line="240" w:lineRule="auto"/>
-        <w:ind w:left="1980"/>
-        <w:rPr>
-          <w:rFonts w:ascii="Cambria" w:eastAsia="Yu Gothic UI Semilight" w:hAnsi="Cambria" w:cs="Calibri Light"/>
-          <w:sz w:val="18"/>
-          <w:szCs w:val="21"/>
-        </w:rPr>
-      </w:pPr>
-      <w:r>
-        <w:rPr>
-          <w:rFonts w:ascii="Cambria" w:eastAsia="Yu Gothic UI Semilight" w:hAnsi="Cambria" w:cs="Calibri Light"/>
-          <w:sz w:val="18"/>
-          <w:szCs w:val="21"/>
-        </w:rPr>
-        <w:t>Advanced search functionality for quickly finding claims, policies, and customer records based on various criteria (e.g., policy type, claim status, customer name).</w:t>
-      </w:r>
-    </w:p>
-    <w:p>
-      <w:pPr>
-        <w:pStyle w:val="ListParagraph"/>
-        <w:numPr>
-          <w:ilvl w:val="1"/>
-          <w:numId w:val="3"/>
-        </w:numPr>
-        <w:spacing w:after="240" w:line="240" w:lineRule="auto"/>
-        <w:ind w:left="1980"/>
-        <w:rPr>
-          <w:rFonts w:ascii="Cambria" w:eastAsia="Yu Gothic UI Semilight" w:hAnsi="Cambria" w:cs="Calibri Light"/>
-          <w:sz w:val="18"/>
-          <w:szCs w:val="21"/>
-        </w:rPr>
-      </w:pPr>
-      <w:r>
-        <w:rPr>
-          <w:rFonts w:ascii="Cambria" w:eastAsia="Yu Gothic UI Semilight" w:hAnsi="Cambria" w:cs="Calibri Light"/>
-          <w:sz w:val="18"/>
-          <w:szCs w:val="21"/>
-        </w:rPr>
-        <w:t>Filters for sorting claims, policies, and employees by status, type, or priority.</w:t>
-      </w:r>
-    </w:p>
-    <w:p>
-      <w:pPr>
-        <w:pStyle w:val="ListParagraph"/>
-        <w:numPr>
-          <w:ilvl w:val="1"/>
-          <w:numId w:val="3"/>
-        </w:numPr>
-        <w:spacing w:after="240" w:line="240" w:lineRule="auto"/>
-        <w:ind w:left="1980"/>
-        <w:rPr>
-          <w:rFonts w:ascii="Cambria" w:eastAsia="Yu Gothic UI Semilight" w:hAnsi="Cambria" w:cs="Calibri Light"/>
-          <w:sz w:val="18"/>
-          <w:szCs w:val="21"/>
-        </w:rPr>
-      </w:pPr>
-      <w:r>
-        <w:rPr>
-          <w:rFonts w:ascii="Cambria" w:eastAsia="Yu Gothic UI Semilight" w:hAnsi="Cambria" w:cs="Calibri Light"/>
-          <w:sz w:val="18"/>
-          <w:szCs w:val="21"/>
-        </w:rPr>
-        <w:t>Employees can create, assign, and track internal tasks related to policies, claims, and customer follow-ups.</w:t>
-      </w:r>
-    </w:p>
-    <w:p>
-      <w:pPr>
-        <w:pStyle w:val="ListParagraph"/>
-        <w:numPr>
-          <w:ilvl w:val="1"/>
-          <w:numId w:val="3"/>
-        </w:numPr>
-        <w:spacing w:after="240" w:line="240" w:lineRule="auto"/>
-        <w:ind w:left="1980"/>
-        <w:rPr>
-          <w:rFonts w:ascii="Cambria" w:eastAsia="Yu Gothic UI Semilight" w:hAnsi="Cambria" w:cs="Calibri Light"/>
-          <w:sz w:val="18"/>
-          <w:szCs w:val="21"/>
-        </w:rPr>
-      </w:pPr>
-      <w:r>
-        <w:rPr>
-          <w:rFonts w:ascii="Cambria" w:eastAsia="Yu Gothic UI Semilight" w:hAnsi="Cambria" w:cs="Calibri Light"/>
-          <w:sz w:val="18"/>
-          <w:szCs w:val="21"/>
-        </w:rPr>
-        <w:t>Task prioritization and due date management to ensure deadlines are met.</w:t>
-      </w:r>
-    </w:p>
-    <w:p>
-      <w:pPr>
-        <w:pStyle w:val="ListParagraph"/>
-        <w:numPr>
-          <w:ilvl w:val="1"/>
-          <w:numId w:val="3"/>
-        </w:numPr>
-        <w:spacing w:after="240" w:line="240" w:lineRule="auto"/>
-        <w:ind w:left="1980"/>
-        <w:rPr>
-          <w:rFonts w:ascii="Cambria" w:eastAsia="Yu Gothic UI Semilight" w:hAnsi="Cambria" w:cs="Calibri Light"/>
-          <w:sz w:val="18"/>
-          <w:szCs w:val="21"/>
-        </w:rPr>
-      </w:pPr>
-      <w:r>
-        <w:rPr>
-          <w:rFonts w:ascii="Cambria" w:eastAsia="Yu Gothic UI Semilight" w:hAnsi="Cambria" w:cs="Calibri Light"/>
-          <w:sz w:val="18"/>
-          <w:szCs w:val="21"/>
-        </w:rPr>
-        <w:t>Fully responsive interface for accessing the employee dashboard from desktops, tablets, and mobile devices.</w:t>
-      </w:r>
-    </w:p>
-    <w:p>
-      <w:pPr>
-        <w:pStyle w:val="ListParagraph"/>
-        <w:numPr>
-          <w:ilvl w:val="1"/>
-          <w:numId w:val="3"/>
-        </w:numPr>
-        <w:spacing w:after="240" w:line="240" w:lineRule="auto"/>
-        <w:ind w:left="1980"/>
-        <w:rPr>
-          <w:rFonts w:ascii="Cambria" w:eastAsia="Yu Gothic UI Semilight" w:hAnsi="Cambria" w:cs="Calibri Light"/>
-          <w:sz w:val="18"/>
-          <w:szCs w:val="21"/>
-        </w:rPr>
-      </w:pPr>
-      <w:r>
-        <w:rPr>
-          <w:rFonts w:ascii="Cambria" w:eastAsia="Yu Gothic UI Semilight" w:hAnsi="Cambria" w:cs="Calibri Light"/>
-          <w:sz w:val="18"/>
-          <w:szCs w:val="21"/>
-        </w:rPr>
-        <w:t>Use of Material-UI for fast, flexible, and responsive design components.</w:t>
-      </w:r>
-    </w:p>
-    <w:p>
-      <w:pPr>
-        <w:spacing w:after="240" w:line="240" w:lineRule="auto"/>
-        <w:ind w:left="1530"/>
-        <w:rPr>
-          <w:rFonts w:ascii="Times" w:hAnsi="Times" w:cs="Times" w:hint="eastAsia"/>
-          <w:color w:val="000000"/>
-          <w:sz w:val="21"/>
-          <w:szCs w:val="24"/>
-        </w:rPr>
-      </w:pPr>
-      <w:r>
-        <w:rPr>
-          <w:rFonts w:ascii="Cambria" w:eastAsia="Yu Gothic UI Semilight" w:hAnsi="Cambria" w:cs="Calibri Light"/>
-          <w:sz w:val="18"/>
-          <w:szCs w:val="21"/>
-        </w:rPr>
-        <w:t>Environment</w:t>
-      </w:r>
-      <w:r>
-        <w:rPr>
-          <w:rFonts w:ascii="Times" w:hAnsi="Times" w:cs="Times"/>
-          <w:color w:val="000000"/>
-          <w:sz w:val="21"/>
-          <w:szCs w:val="24"/>
-        </w:rPr>
-        <w:t>:</w:t>
-      </w:r>
-    </w:p>
-    <w:p>
-      <w:pPr>
-        <w:pStyle w:val="ListParagraph"/>
-        <w:numPr>
-          <w:ilvl w:val="1"/>
-          <w:numId w:val="3"/>
-        </w:numPr>
-        <w:spacing w:after="240" w:line="240" w:lineRule="auto"/>
-        <w:ind w:left="1980"/>
-        <w:rPr>
-          <w:rFonts w:ascii="Cambria" w:eastAsia="Yu Gothic UI Semilight" w:hAnsi="Cambria" w:cs="Calibri Light"/>
-          <w:sz w:val="18"/>
-          <w:szCs w:val="21"/>
-        </w:rPr>
-      </w:pPr>
-      <w:r>
-        <w:rPr>
-          <w:rFonts w:ascii="Cambria" w:eastAsia="Yu Gothic UI Semilight" w:hAnsi="Cambria" w:cs="Calibri Light"/>
+          <w:rFonts w:ascii="Cambria" w:eastAsia="Yu Gothic UI Semilight" w:hAnsi="Cambria"/>
+          <w:sz w:val="18"/>
+          <w:szCs w:val="21"/>
+        </w:rPr>
+      </w:pPr>
+      <w:r>
+        <w:rPr>
+          <w:rFonts w:ascii="Cambria" w:eastAsia="Yu Gothic UI Semilight" w:hAnsi="Cambria"/>
+          <w:sz w:val="18"/>
+          <w:szCs w:val="21"/>
+        </w:rPr>
+        <w:t xml:space="preserve">Implemented secure authentication using </w:t>
+      </w:r>
+      <w:r>
+        <w:rPr>
+          <w:rFonts w:ascii="Cambria" w:eastAsia="Yu Gothic UI Semilight" w:hAnsi="Cambria"/>
           <w:b/>
           <w:bCs/>
           <w:sz w:val="18"/>
           <w:szCs w:val="21"/>
         </w:rPr>
-        <w:t>React.js</w:t>
-      </w:r>
-      <w:r>
-        <w:rPr>
-          <w:rFonts w:ascii="Cambria" w:eastAsia="Yu Gothic UI Semilight" w:hAnsi="Cambria" w:cs="Calibri Light"/>
-          <w:sz w:val="18"/>
-          <w:szCs w:val="21"/>
-        </w:rPr>
-        <w:t>: A JavaScript library for building the user interface. React helps create dynamic, single-page applications with a component-based architecture.</w:t>
+        <w:t>JWT tokens</w:t>
+      </w:r>
+      <w:r>
+        <w:rPr>
+          <w:rFonts w:ascii="Cambria" w:eastAsia="Yu Gothic UI Semilight" w:hAnsi="Cambria"/>
+          <w:sz w:val="18"/>
+          <w:szCs w:val="21"/>
+        </w:rPr>
+        <w:t>, consuming backend-provided authentication endpoints.</w:t>
       </w:r>
     </w:p>
     <w:p>
@@ -2106,62 +1497,78 @@
         <w:spacing w:after="240" w:line="240" w:lineRule="auto"/>
         <w:ind w:left="1980"/>
         <w:rPr>
-          <w:rFonts w:ascii="Cambria" w:eastAsia="Yu Gothic UI Semilight" w:hAnsi="Cambria" w:cs="Calibri Light"/>
-          <w:sz w:val="18"/>
-          <w:szCs w:val="21"/>
-        </w:rPr>
-      </w:pPr>
-      <w:r>
-        <w:rPr>
-          <w:rFonts w:ascii="Cambria" w:eastAsia="Yu Gothic UI Semilight" w:hAnsi="Cambria" w:cs="Calibri Light"/>
+          <w:rFonts w:ascii="Cambria" w:eastAsia="Yu Gothic UI Semilight" w:hAnsi="Cambria"/>
+          <w:sz w:val="18"/>
+          <w:szCs w:val="21"/>
+        </w:rPr>
+      </w:pPr>
+      <w:r>
+        <w:rPr>
+          <w:rFonts w:ascii="Cambria" w:eastAsia="Yu Gothic UI Semilight" w:hAnsi="Cambria"/>
+          <w:sz w:val="18"/>
+          <w:szCs w:val="21"/>
+        </w:rPr>
+        <w:t>Built role-based access features on the UI layer for different employee roles (Admin, Claims Manager, Sales, Customer Support).</w:t>
+      </w:r>
+    </w:p>
+    <w:p>
+      <w:pPr>
+        <w:pStyle w:val="ListParagraph"/>
+        <w:numPr>
+          <w:ilvl w:val="1"/>
+          <w:numId w:val="3"/>
+        </w:numPr>
+        <w:spacing w:after="240" w:line="240" w:lineRule="auto"/>
+        <w:ind w:left="1980"/>
+        <w:rPr>
+          <w:rFonts w:ascii="Cambria" w:eastAsia="Yu Gothic UI Semilight" w:hAnsi="Cambria"/>
+          <w:sz w:val="18"/>
+          <w:szCs w:val="21"/>
+        </w:rPr>
+      </w:pPr>
+      <w:r>
+        <w:rPr>
+          <w:rFonts w:ascii="Cambria" w:eastAsia="Yu Gothic UI Semilight" w:hAnsi="Cambria"/>
+          <w:sz w:val="18"/>
+          <w:szCs w:val="21"/>
+        </w:rPr>
+        <w:t xml:space="preserve">Developed real-time dashboards displaying key metrics such as claim approval rates, policy renewals, customer interactions using </w:t>
+      </w:r>
+      <w:r>
+        <w:rPr>
+          <w:rFonts w:ascii="Cambria" w:eastAsia="Yu Gothic UI Semilight" w:hAnsi="Cambria"/>
           <w:b/>
           <w:bCs/>
           <w:sz w:val="18"/>
           <w:szCs w:val="21"/>
         </w:rPr>
-        <w:t>React Router</w:t>
-      </w:r>
-      <w:r>
-        <w:rPr>
-          <w:rFonts w:ascii="Cambria" w:eastAsia="Yu Gothic UI Semilight" w:hAnsi="Cambria" w:cs="Calibri Light"/>
-          <w:sz w:val="18"/>
-          <w:szCs w:val="21"/>
-        </w:rPr>
-        <w:t>: For client-side routing to handle different views (e.g., Claims, Policies, Analytics).</w:t>
-      </w:r>
-    </w:p>
-    <w:p>
-      <w:pPr>
-        <w:pStyle w:val="ListParagraph"/>
-        <w:numPr>
-          <w:ilvl w:val="1"/>
-          <w:numId w:val="3"/>
-        </w:numPr>
-        <w:spacing w:after="240" w:line="240" w:lineRule="auto"/>
-        <w:ind w:left="1980"/>
-        <w:rPr>
-          <w:rFonts w:ascii="Cambria" w:eastAsia="Yu Gothic UI Semilight" w:hAnsi="Cambria" w:cs="Calibri Light"/>
-          <w:sz w:val="18"/>
-          <w:szCs w:val="21"/>
-        </w:rPr>
-      </w:pPr>
-      <w:r>
-        <w:rPr>
-          <w:rFonts w:ascii="Cambria" w:eastAsia="Yu Gothic UI Semilight" w:hAnsi="Cambria" w:cs="Calibri Light"/>
+        <w:t>Highcharts.js</w:t>
+      </w:r>
+      <w:r>
+        <w:rPr>
+          <w:rFonts w:ascii="Cambria" w:eastAsia="Yu Gothic UI Semilight" w:hAnsi="Cambria"/>
+          <w:sz w:val="18"/>
+          <w:szCs w:val="21"/>
+        </w:rPr>
+        <w:t xml:space="preserve"> and </w:t>
+      </w:r>
+      <w:r>
+        <w:rPr>
+          <w:rFonts w:ascii="Cambria" w:eastAsia="Yu Gothic UI Semilight" w:hAnsi="Cambria"/>
           <w:b/>
           <w:bCs/>
           <w:sz w:val="18"/>
           <w:szCs w:val="21"/>
         </w:rPr>
-        <w:t>Material-UI</w:t>
-      </w:r>
-      <w:r>
-        <w:rPr>
-          <w:rFonts w:ascii="Cambria" w:eastAsia="Yu Gothic UI Semilight" w:hAnsi="Cambria" w:cs="Calibri Light"/>
-          <w:sz w:val="18"/>
-          <w:szCs w:val="21"/>
-        </w:rPr>
-        <w:t>: A popular UI component library to ensure a modern, responsive, and consistent design.</w:t>
+        <w:t>Recharts</w:t>
+      </w:r>
+      <w:r>
+        <w:rPr>
+          <w:rFonts w:ascii="Cambria" w:eastAsia="Yu Gothic UI Semilight" w:hAnsi="Cambria"/>
+          <w:sz w:val="18"/>
+          <w:szCs w:val="21"/>
+        </w:rPr>
+        <w:t>.</w:t>
       </w:r>
     </w:p>
     <w:p>
@@ -2174,28 +1581,179 @@
         <w:spacing w:after="240" w:line="240" w:lineRule="auto"/>
         <w:ind w:left="1980"/>
         <w:rPr>
-          <w:rFonts w:ascii="Cambria" w:eastAsia="Yu Gothic UI Semilight" w:hAnsi="Cambria" w:cs="Calibri Light"/>
-          <w:sz w:val="18"/>
-          <w:szCs w:val="21"/>
-        </w:rPr>
-      </w:pPr>
-      <w:r>
-        <w:rPr>
-          <w:rFonts w:ascii="Cambria" w:eastAsia="Yu Gothic UI Semilight" w:hAnsi="Cambria" w:cs="Calibri Light"/>
+          <w:rFonts w:ascii="Cambria" w:eastAsia="Yu Gothic UI Semilight" w:hAnsi="Cambria"/>
+          <w:sz w:val="18"/>
+          <w:szCs w:val="21"/>
+        </w:rPr>
+      </w:pPr>
+      <w:r>
+        <w:rPr>
+          <w:rFonts w:ascii="Cambria" w:eastAsia="Yu Gothic UI Semilight" w:hAnsi="Cambria"/>
+          <w:sz w:val="18"/>
+          <w:szCs w:val="21"/>
+        </w:rPr>
+        <w:t>Designed advanced search, filtering, and sorting functionalities for quick access to claims, policies, and customer records.</w:t>
+      </w:r>
+    </w:p>
+    <w:p>
+      <w:pPr>
+        <w:pStyle w:val="ListParagraph"/>
+        <w:numPr>
+          <w:ilvl w:val="1"/>
+          <w:numId w:val="3"/>
+        </w:numPr>
+        <w:spacing w:after="240" w:line="240" w:lineRule="auto"/>
+        <w:ind w:left="1980"/>
+        <w:rPr>
+          <w:rFonts w:ascii="Cambria" w:eastAsia="Yu Gothic UI Semilight" w:hAnsi="Cambria"/>
+          <w:sz w:val="18"/>
+          <w:szCs w:val="21"/>
+        </w:rPr>
+      </w:pPr>
+      <w:r>
+        <w:rPr>
+          <w:rFonts w:ascii="Cambria" w:eastAsia="Yu Gothic UI Semilight" w:hAnsi="Cambria"/>
+          <w:sz w:val="18"/>
+          <w:szCs w:val="21"/>
+        </w:rPr>
+        <w:t>Created task management features for employees to create, assign, and track internal tasks related to claims and customer support.</w:t>
+      </w:r>
+    </w:p>
+    <w:p>
+      <w:pPr>
+        <w:pStyle w:val="ListParagraph"/>
+        <w:numPr>
+          <w:ilvl w:val="1"/>
+          <w:numId w:val="3"/>
+        </w:numPr>
+        <w:spacing w:after="240" w:line="240" w:lineRule="auto"/>
+        <w:ind w:left="1980"/>
+        <w:rPr>
+          <w:rFonts w:ascii="Cambria" w:eastAsia="Yu Gothic UI Semilight" w:hAnsi="Cambria"/>
+          <w:sz w:val="18"/>
+          <w:szCs w:val="21"/>
+        </w:rPr>
+      </w:pPr>
+      <w:r>
+        <w:rPr>
+          <w:rFonts w:ascii="Cambria" w:eastAsia="Yu Gothic UI Semilight" w:hAnsi="Cambria"/>
+          <w:sz w:val="18"/>
+          <w:szCs w:val="21"/>
+        </w:rPr>
+        <w:t>Enabled employees to receive in-app alerts, notifications, and escalation updates.</w:t>
+      </w:r>
+    </w:p>
+    <w:p>
+      <w:pPr>
+        <w:pStyle w:val="ListParagraph"/>
+        <w:numPr>
+          <w:ilvl w:val="1"/>
+          <w:numId w:val="3"/>
+        </w:numPr>
+        <w:spacing w:after="240" w:line="240" w:lineRule="auto"/>
+        <w:ind w:left="1980"/>
+        <w:rPr>
+          <w:rFonts w:ascii="Cambria" w:eastAsia="Yu Gothic UI Semilight" w:hAnsi="Cambria"/>
+          <w:sz w:val="18"/>
+          <w:szCs w:val="21"/>
+        </w:rPr>
+      </w:pPr>
+      <w:r>
+        <w:rPr>
+          <w:rFonts w:ascii="Cambria" w:eastAsia="Yu Gothic UI Semilight" w:hAnsi="Cambria"/>
+          <w:sz w:val="18"/>
+          <w:szCs w:val="21"/>
+        </w:rPr>
+        <w:t>Fully optimized the application for responsive behaviour across desktop, tablet, and mobile devices.</w:t>
+      </w:r>
+    </w:p>
+    <w:p>
+      <w:pPr>
+        <w:pStyle w:val="ListParagraph"/>
+        <w:numPr>
+          <w:ilvl w:val="1"/>
+          <w:numId w:val="3"/>
+        </w:numPr>
+        <w:spacing w:after="240" w:line="240" w:lineRule="auto"/>
+        <w:ind w:left="1980"/>
+        <w:rPr>
+          <w:rFonts w:ascii="Cambria" w:eastAsia="Yu Gothic UI Semilight" w:hAnsi="Cambria"/>
+          <w:sz w:val="18"/>
+          <w:szCs w:val="21"/>
+        </w:rPr>
+      </w:pPr>
+      <w:r>
+        <w:rPr>
+          <w:rFonts w:ascii="Cambria" w:eastAsia="Yu Gothic UI Semilight" w:hAnsi="Cambria"/>
+          <w:sz w:val="18"/>
+          <w:szCs w:val="21"/>
+        </w:rPr>
+        <w:t>Collaborated closely with backend developers, QA, and product owners in an Agile environment to ensure seamless integration and delivery.</w:t>
+      </w:r>
+    </w:p>
+    <w:p>
+      <w:pPr>
+        <w:pStyle w:val="ListParagraph"/>
+        <w:spacing w:after="240" w:line="240" w:lineRule="auto"/>
+        <w:ind w:left="1980"/>
+        <w:rPr>
+          <w:rFonts w:ascii="Cambria" w:eastAsia="Yu Gothic UI Semilight" w:hAnsi="Cambria"/>
+          <w:sz w:val="18"/>
+          <w:szCs w:val="21"/>
+        </w:rPr>
+      </w:pPr>
+    </w:p>
+    <w:p>
+      <w:pPr>
+        <w:spacing w:after="240" w:line="240" w:lineRule="auto"/>
+        <w:ind w:left="1530"/>
+        <w:rPr>
+          <w:rFonts w:ascii="Cambria" w:eastAsia="Yu Gothic UI Semilight" w:hAnsi="Cambria" w:cs="Calibri Light" w:hint="eastAsia"/>
+          <w:sz w:val="18"/>
+          <w:szCs w:val="21"/>
+        </w:rPr>
+      </w:pPr>
+      <w:r>
+        <w:rPr>
+          <w:rFonts w:ascii="Cambria" w:eastAsia="Yu Gothic UI Semilight" w:hAnsi="Cambria" w:cs="Calibri Light"/>
+          <w:sz w:val="18"/>
+          <w:szCs w:val="21"/>
+        </w:rPr>
+        <w:t>Environment:</w:t>
+      </w:r>
+    </w:p>
+    <w:p>
+      <w:pPr>
+        <w:pStyle w:val="ListParagraph"/>
+        <w:numPr>
+          <w:ilvl w:val="1"/>
+          <w:numId w:val="3"/>
+        </w:numPr>
+        <w:spacing w:after="240" w:line="240" w:lineRule="auto"/>
+        <w:ind w:left="1980"/>
+        <w:rPr>
+          <w:rFonts w:ascii="Cambria" w:eastAsia="Yu Gothic UI Semilight" w:hAnsi="Cambria"/>
+          <w:sz w:val="18"/>
+          <w:szCs w:val="21"/>
+        </w:rPr>
+      </w:pPr>
+      <w:r>
+        <w:rPr>
+          <w:rFonts w:ascii="Cambria" w:eastAsia="Yu Gothic UI Semilight" w:hAnsi="Cambria"/>
           <w:b/>
           <w:bCs/>
           <w:sz w:val="18"/>
           <w:szCs w:val="21"/>
         </w:rPr>
-        <w:t>Axios</w:t>
-      </w:r>
-      <w:r>
-        <w:rPr>
-          <w:rFonts w:ascii="Cambria" w:eastAsia="Yu Gothic UI Semilight" w:hAnsi="Cambria" w:cs="Calibri Light"/>
-          <w:sz w:val="18"/>
-          <w:szCs w:val="21"/>
-        </w:rPr>
-        <w:t>: For making API requests to fetch and post data to the backend.</w:t>
+        <w:t>Frontend</w:t>
+      </w:r>
+      <w:r>
+        <w:rPr>
+          <w:rFonts w:ascii="Cambria" w:eastAsia="Yu Gothic UI Semilight" w:hAnsi="Cambria"/>
+          <w:sz w:val="18"/>
+          <w:szCs w:val="21"/>
+        </w:rPr>
+        <w:t>: React.js, React Router, Material-UI, Axios, Highcharts.js, Recharts</w:t>
       </w:r>
     </w:p>
     <w:p>
@@ -2208,30 +1766,62 @@
         <w:spacing w:after="240" w:line="240" w:lineRule="auto"/>
         <w:ind w:left="1980"/>
         <w:rPr>
-          <w:rFonts w:ascii="Cambria" w:eastAsia="Yu Gothic UI Semilight" w:hAnsi="Cambria" w:cs="Calibri Light"/>
+          <w:rFonts w:ascii="Cambria" w:eastAsia="Yu Gothic UI Semilight" w:hAnsi="Cambria"/>
+          <w:sz w:val="18"/>
+          <w:szCs w:val="21"/>
+        </w:rPr>
+      </w:pPr>
+      <w:r>
+        <w:rPr>
+          <w:rFonts w:ascii="Cambria" w:eastAsia="Yu Gothic UI Semilight" w:hAnsi="Cambria"/>
           <w:b/>
           <w:bCs/>
           <w:sz w:val="18"/>
           <w:szCs w:val="21"/>
         </w:rPr>
-      </w:pPr>
-      <w:r>
-        <w:rPr>
-          <w:rFonts w:ascii="Cambria" w:eastAsia="Yu Gothic UI Semilight" w:hAnsi="Cambria" w:cs="Calibri Light"/>
+        <w:t>API Integration</w:t>
+      </w:r>
+      <w:r>
+        <w:rPr>
+          <w:rFonts w:ascii="Cambria" w:eastAsia="Yu Gothic UI Semilight" w:hAnsi="Cambria"/>
+          <w:sz w:val="18"/>
+          <w:szCs w:val="21"/>
+        </w:rPr>
+        <w:t>: REST API (Backend built in .NET Core handled by backend team)</w:t>
+      </w:r>
+    </w:p>
+    <w:p>
+      <w:pPr>
+        <w:pStyle w:val="ListParagraph"/>
+        <w:numPr>
+          <w:ilvl w:val="1"/>
+          <w:numId w:val="3"/>
+        </w:numPr>
+        <w:spacing w:after="240" w:line="240" w:lineRule="auto"/>
+        <w:ind w:left="1980"/>
+        <w:rPr>
+          <w:rFonts w:ascii="Cambria" w:eastAsia="Yu Gothic UI Semilight" w:hAnsi="Cambria"/>
+          <w:sz w:val="18"/>
+          <w:szCs w:val="21"/>
+        </w:rPr>
+      </w:pPr>
+      <w:r>
+        <w:rPr>
+          <w:rFonts w:ascii="Cambria" w:eastAsia="Yu Gothic UI Semilight" w:hAnsi="Cambria"/>
           <w:b/>
           <w:bCs/>
           <w:sz w:val="18"/>
           <w:szCs w:val="21"/>
         </w:rPr>
-        <w:t>highcharts.js:</w:t>
-      </w:r>
-      <w:r>
-        <w:rPr>
-          <w:rFonts w:ascii="Cambria" w:eastAsia="Yu Gothic UI Semilight" w:hAnsi="Cambria" w:cs="Calibri Light"/>
-          <w:sz w:val="18"/>
-          <w:szCs w:val="21"/>
-        </w:rPr>
-        <w:t xml:space="preserve"> For visualizing performance data and creating reports.</w:t>
+        <w:t>Authentication</w:t>
+      </w:r>
+      <w:r>
+        <w:rPr>
+          <w:rFonts w:ascii="Cambria" w:eastAsia="Yu Gothic UI Semilight" w:hAnsi="Cambria"/>
+          <w:sz w:val="18"/>
+          <w:szCs w:val="21"/>
+        </w:rPr>
+        <w:t>: JWT (Token-based Authentication)</w:t>
       </w:r>
     </w:p>
     <w:p>
@@ -2244,39 +1834,62 @@
         <w:spacing w:after="240" w:line="240" w:lineRule="auto"/>
         <w:ind w:left="1980"/>
         <w:rPr>
-          <w:rFonts w:ascii="Cambria" w:eastAsia="Yu Gothic UI Semilight" w:hAnsi="Cambria" w:cs="Calibri Light"/>
-          <w:sz w:val="18"/>
-          <w:szCs w:val="21"/>
-        </w:rPr>
-      </w:pPr>
-      <w:r>
-        <w:rPr>
-          <w:rFonts w:eastAsia="Times New Roman"/>
+          <w:rFonts w:ascii="Cambria" w:eastAsia="Yu Gothic UI Semilight" w:hAnsi="Cambria"/>
+          <w:sz w:val="18"/>
+          <w:szCs w:val="21"/>
+        </w:rPr>
+      </w:pPr>
+      <w:r>
+        <w:rPr>
+          <w:rFonts w:ascii="Cambria" w:eastAsia="Yu Gothic UI Semilight" w:hAnsi="Cambria"/>
           <w:b/>
           <w:bCs/>
-          <w:sz w:val="24"/>
-          <w:szCs w:val="24"/>
-          <w:lang w:eastAsia="en-GB"/>
-        </w:rPr>
-        <w:t>.</w:t>
-      </w:r>
-      <w:r>
-        <w:rPr>
-          <w:rFonts w:ascii="Cambria" w:eastAsia="Yu Gothic UI Semilight" w:hAnsi="Cambria" w:cs="Calibri Light"/>
+          <w:sz w:val="18"/>
+          <w:szCs w:val="21"/>
+        </w:rPr>
+        <w:t>Deployment</w:t>
+      </w:r>
+      <w:r>
+        <w:rPr>
+          <w:rFonts w:ascii="Cambria" w:eastAsia="Yu Gothic UI Semilight" w:hAnsi="Cambria"/>
+          <w:sz w:val="18"/>
+          <w:szCs w:val="21"/>
+        </w:rPr>
+        <w:t>: Netlify (Frontend), Azure (Backend APIs)</w:t>
+      </w:r>
+    </w:p>
+    <w:p>
+      <w:pPr>
+        <w:pStyle w:val="ListParagraph"/>
+        <w:numPr>
+          <w:ilvl w:val="1"/>
+          <w:numId w:val="3"/>
+        </w:numPr>
+        <w:spacing w:after="240" w:line="240" w:lineRule="auto"/>
+        <w:ind w:left="1980"/>
+        <w:rPr>
+          <w:rFonts w:ascii="Cambria" w:eastAsia="Yu Gothic UI Semilight" w:hAnsi="Cambria"/>
+          <w:sz w:val="18"/>
+          <w:szCs w:val="21"/>
+        </w:rPr>
+      </w:pPr>
+      <w:r>
+        <w:rPr>
+          <w:rFonts w:ascii="Cambria" w:eastAsia="Yu Gothic UI Semilight" w:hAnsi="Cambria"/>
           <w:b/>
           <w:bCs/>
           <w:sz w:val="18"/>
           <w:szCs w:val="21"/>
         </w:rPr>
-        <w:t>NET (C#):</w:t>
-      </w:r>
-      <w:r>
-        <w:rPr>
-          <w:rFonts w:ascii="Cambria" w:eastAsia="Yu Gothic UI Semilight" w:hAnsi="Cambria" w:cs="Calibri Light"/>
-          <w:sz w:val="18"/>
-          <w:szCs w:val="21"/>
-        </w:rPr>
-        <w:t xml:space="preserve"> The backend is developed using .NET Core (or ASP.NET Core), a robust framework for building scalable and high-performance APIs.</w:t>
+        <w:t>Database &amp; Backend</w:t>
+      </w:r>
+      <w:r>
+        <w:rPr>
+          <w:rFonts w:ascii="Cambria" w:eastAsia="Yu Gothic UI Semilight" w:hAnsi="Cambria"/>
+          <w:sz w:val="18"/>
+          <w:szCs w:val="21"/>
+        </w:rPr>
+        <w:t>: (Interfaced via API only; backend handled by separate team using .NET Core, Entity Framework, SQL Server)</w:t>
       </w:r>
     </w:p>
     <w:p>
@@ -2289,326 +1902,30 @@
         <w:spacing w:after="240" w:line="240" w:lineRule="auto"/>
         <w:ind w:left="1980"/>
         <w:rPr>
-          <w:rFonts w:ascii="Cambria" w:eastAsia="Yu Gothic UI Semilight" w:hAnsi="Cambria" w:cs="Calibri Light"/>
-          <w:sz w:val="18"/>
-          <w:szCs w:val="21"/>
-        </w:rPr>
-      </w:pPr>
-      <w:r>
-        <w:rPr>
-          <w:rFonts w:ascii="Cambria" w:eastAsia="Yu Gothic UI Semilight" w:hAnsi="Cambria" w:cs="Calibri Light"/>
+          <w:rFonts w:ascii="Cambria" w:eastAsia="Yu Gothic UI Semilight" w:hAnsi="Cambria"/>
+          <w:sz w:val="18"/>
+          <w:szCs w:val="21"/>
+        </w:rPr>
+      </w:pPr>
+      <w:r>
+        <w:rPr>
+          <w:rFonts w:ascii="Cambria" w:eastAsia="Yu Gothic UI Semilight" w:hAnsi="Cambria"/>
           <w:b/>
           <w:bCs/>
           <w:sz w:val="18"/>
           <w:szCs w:val="21"/>
         </w:rPr>
-        <w:t>Entity Framework Core</w:t>
-      </w:r>
-      <w:r>
-        <w:rPr>
-          <w:rFonts w:ascii="Cambria" w:eastAsia="Yu Gothic UI Semilight" w:hAnsi="Cambria" w:cs="Calibri Light"/>
-          <w:sz w:val="18"/>
-          <w:szCs w:val="21"/>
-        </w:rPr>
-        <w:t>: An Object-Relational Mapping (ORM) framework to interact with the database using C# objects.</w:t>
-      </w:r>
-    </w:p>
-    <w:p>
-      <w:pPr>
-        <w:pStyle w:val="ListParagraph"/>
-        <w:numPr>
-          <w:ilvl w:val="1"/>
-          <w:numId w:val="3"/>
-        </w:numPr>
-        <w:spacing w:after="240" w:line="240" w:lineRule="auto"/>
-        <w:ind w:left="1980"/>
-        <w:rPr>
-          <w:rFonts w:ascii="Cambria" w:eastAsia="Yu Gothic UI Semilight" w:hAnsi="Cambria" w:cs="Calibri Light"/>
-          <w:sz w:val="18"/>
-          <w:szCs w:val="21"/>
-        </w:rPr>
-      </w:pPr>
-      <w:r>
-        <w:rPr>
-          <w:rFonts w:ascii="Cambria" w:eastAsia="Yu Gothic UI Semilight" w:hAnsi="Cambria" w:cs="Calibri Light"/>
-          <w:b/>
-          <w:bCs/>
-          <w:sz w:val="18"/>
-          <w:szCs w:val="21"/>
-        </w:rPr>
-        <w:t>SQL Server or Azure SQL Database</w:t>
-      </w:r>
-      <w:r>
-        <w:rPr>
-          <w:rFonts w:ascii="Cambria" w:eastAsia="Yu Gothic UI Semilight" w:hAnsi="Cambria" w:cs="Calibri Light"/>
-          <w:sz w:val="18"/>
-          <w:szCs w:val="21"/>
-        </w:rPr>
-        <w:t>: For storing employee, client, policy, claim, and other organizational data.</w:t>
-      </w:r>
-    </w:p>
-    <w:p>
-      <w:pPr>
-        <w:pStyle w:val="ListParagraph"/>
-        <w:numPr>
-          <w:ilvl w:val="1"/>
-          <w:numId w:val="3"/>
-        </w:numPr>
-        <w:spacing w:after="240" w:line="240" w:lineRule="auto"/>
-        <w:ind w:left="1980"/>
-        <w:rPr>
-          <w:rFonts w:ascii="Cambria" w:eastAsia="Yu Gothic UI Semilight" w:hAnsi="Cambria" w:cs="Calibri Light"/>
-          <w:sz w:val="18"/>
-          <w:szCs w:val="21"/>
-        </w:rPr>
-      </w:pPr>
-      <w:r>
-        <w:rPr>
-          <w:rFonts w:ascii="Cambria" w:eastAsia="Yu Gothic UI Semilight" w:hAnsi="Cambria" w:cs="Calibri Light"/>
-          <w:b/>
-          <w:bCs/>
-          <w:sz w:val="18"/>
-          <w:szCs w:val="21"/>
-        </w:rPr>
-        <w:t>JWT (JSON Web Tokens):</w:t>
-      </w:r>
-      <w:r>
-        <w:rPr>
-          <w:rFonts w:ascii="Cambria" w:eastAsia="Yu Gothic UI Semilight" w:hAnsi="Cambria" w:cs="Calibri Light"/>
-          <w:sz w:val="18"/>
-          <w:szCs w:val="21"/>
-        </w:rPr>
-        <w:t xml:space="preserve"> Used for stateless, secure authentication and authorization between the frontend and backend.</w:t>
-      </w:r>
-    </w:p>
-    <w:p>
-      <w:pPr>
-        <w:pStyle w:val="ListParagraph"/>
-        <w:numPr>
-          <w:ilvl w:val="1"/>
-          <w:numId w:val="3"/>
-        </w:numPr>
-        <w:spacing w:after="240" w:line="240" w:lineRule="auto"/>
-        <w:ind w:left="1980"/>
-        <w:rPr>
-          <w:rFonts w:ascii="Cambria" w:eastAsia="Yu Gothic UI Semilight" w:hAnsi="Cambria" w:cs="Calibri Light"/>
-          <w:sz w:val="18"/>
-          <w:szCs w:val="21"/>
-        </w:rPr>
-      </w:pPr>
-      <w:r>
-        <w:rPr>
-          <w:rFonts w:ascii="Cambria" w:eastAsia="Yu Gothic UI Semilight" w:hAnsi="Cambria" w:cs="Calibri Light"/>
-          <w:b/>
-          <w:bCs/>
-          <w:sz w:val="18"/>
-          <w:szCs w:val="21"/>
-        </w:rPr>
-        <w:t>OAuth/OpenID</w:t>
-      </w:r>
-      <w:r>
-        <w:rPr>
-          <w:rFonts w:ascii="Cambria" w:eastAsia="Yu Gothic UI Semilight" w:hAnsi="Cambria" w:cs="Calibri Light"/>
-          <w:sz w:val="18"/>
-          <w:szCs w:val="21"/>
-        </w:rPr>
-        <w:t xml:space="preserve">: Integration with </w:t>
-      </w:r>
-      <w:r>
-        <w:rPr>
-          <w:rFonts w:ascii="Cambria" w:eastAsia="Yu Gothic UI Semilight" w:hAnsi="Cambria" w:cs="Calibri Light"/>
-          <w:b/>
-          <w:bCs/>
-          <w:sz w:val="18"/>
-          <w:szCs w:val="21"/>
-        </w:rPr>
-        <w:t>Azure Active Directory</w:t>
-      </w:r>
-      <w:r>
-        <w:rPr>
-          <w:rFonts w:ascii="Cambria" w:eastAsia="Yu Gothic UI Semilight" w:hAnsi="Cambria" w:cs="Calibri Light"/>
-          <w:sz w:val="18"/>
-          <w:szCs w:val="21"/>
-        </w:rPr>
-        <w:t xml:space="preserve"> for single sign-on (SSO) and secure role-based access.</w:t>
-      </w:r>
-    </w:p>
-    <w:p>
-      <w:pPr>
-        <w:pStyle w:val="ListParagraph"/>
-        <w:numPr>
-          <w:ilvl w:val="1"/>
-          <w:numId w:val="3"/>
-        </w:numPr>
-        <w:spacing w:after="240" w:line="240" w:lineRule="auto"/>
-        <w:ind w:left="1980"/>
-      </w:pPr>
-      <w:r>
-        <w:rPr>
-          <w:rFonts w:ascii="Cambria" w:eastAsia="Yu Gothic UI Semilight" w:hAnsi="Cambria" w:cs="Calibri Light"/>
-          <w:b/>
-          <w:bCs/>
-          <w:sz w:val="18"/>
-          <w:szCs w:val="21"/>
-        </w:rPr>
-        <w:t>Azure App Services</w:t>
-      </w:r>
-      <w:r>
-        <w:rPr>
-          <w:rFonts w:ascii="Cambria" w:eastAsia="Yu Gothic UI Semilight" w:hAnsi="Cambria" w:cs="Calibri Light"/>
-          <w:sz w:val="18"/>
-          <w:szCs w:val="21"/>
-        </w:rPr>
-        <w:t xml:space="preserve">: Host both the </w:t>
-      </w:r>
-      <w:r>
-        <w:rPr>
-          <w:rFonts w:ascii="Cambria" w:eastAsia="Yu Gothic UI Semilight" w:hAnsi="Cambria" w:cs="Calibri Light"/>
-          <w:b/>
-          <w:bCs/>
-          <w:sz w:val="18"/>
-          <w:szCs w:val="21"/>
-        </w:rPr>
-        <w:t>backend API</w:t>
-      </w:r>
-      <w:r>
-        <w:rPr>
-          <w:rFonts w:ascii="Cambria" w:eastAsia="Yu Gothic UI Semilight" w:hAnsi="Cambria" w:cs="Calibri Light"/>
-          <w:sz w:val="18"/>
-          <w:szCs w:val="21"/>
-        </w:rPr>
-        <w:t xml:space="preserve"> (ASP.NET Core) and </w:t>
-      </w:r>
-      <w:r>
-        <w:rPr>
-          <w:rFonts w:ascii="Cambria" w:eastAsia="Yu Gothic UI Semilight" w:hAnsi="Cambria" w:cs="Calibri Light"/>
-          <w:b/>
-          <w:bCs/>
-          <w:sz w:val="18"/>
-          <w:szCs w:val="21"/>
-        </w:rPr>
-        <w:t>React frontend</w:t>
-      </w:r>
-      <w:r>
-        <w:rPr>
-          <w:rFonts w:ascii="Cambria" w:eastAsia="Yu Gothic UI Semilight" w:hAnsi="Cambria" w:cs="Calibri Light"/>
-          <w:sz w:val="18"/>
-          <w:szCs w:val="21"/>
-        </w:rPr>
-        <w:t xml:space="preserve"> with managed services, providing scalability and security.</w:t>
-      </w:r>
-    </w:p>
-    <w:p>
-      <w:pPr>
-        <w:pStyle w:val="ListParagraph"/>
-        <w:numPr>
-          <w:ilvl w:val="1"/>
-          <w:numId w:val="3"/>
-        </w:numPr>
-        <w:spacing w:after="240" w:line="240" w:lineRule="auto"/>
-        <w:ind w:left="1980"/>
-        <w:rPr>
-          <w:rFonts w:ascii="Cambria" w:eastAsia="Yu Gothic UI Semilight" w:hAnsi="Cambria" w:cs="Calibri Light"/>
-          <w:sz w:val="18"/>
-          <w:szCs w:val="21"/>
-        </w:rPr>
-      </w:pPr>
-      <w:r>
-        <w:rPr>
-          <w:rFonts w:ascii="Cambria" w:eastAsia="Yu Gothic UI Semilight" w:hAnsi="Cambria" w:cs="Calibri Light"/>
-          <w:b/>
-          <w:bCs/>
-          <w:sz w:val="18"/>
-          <w:szCs w:val="21"/>
-        </w:rPr>
-        <w:t>Azure Active Directory (AAD)</w:t>
-      </w:r>
-      <w:r>
-        <w:rPr>
-          <w:rFonts w:ascii="Cambria" w:eastAsia="Yu Gothic UI Semilight" w:hAnsi="Cambria" w:cs="Calibri Light"/>
-          <w:sz w:val="18"/>
-          <w:szCs w:val="21"/>
-        </w:rPr>
-        <w:t xml:space="preserve">: For user authentication and role-based access control. Employees are authenticated via </w:t>
-      </w:r>
-      <w:r>
-        <w:rPr>
-          <w:rFonts w:ascii="Cambria" w:eastAsia="Yu Gothic UI Semilight" w:hAnsi="Cambria" w:cs="Calibri Light"/>
-          <w:b/>
-          <w:bCs/>
-          <w:sz w:val="18"/>
-          <w:szCs w:val="21"/>
-        </w:rPr>
-        <w:t>OAuth</w:t>
-      </w:r>
-      <w:r>
-        <w:rPr>
-          <w:rFonts w:ascii="Cambria" w:eastAsia="Yu Gothic UI Semilight" w:hAnsi="Cambria" w:cs="Calibri Light"/>
-          <w:sz w:val="18"/>
-          <w:szCs w:val="21"/>
-        </w:rPr>
-        <w:t xml:space="preserve"> and access is secured based on roles (Admin, Claims Manager, Customer Support, etc.).</w:t>
-      </w:r>
-    </w:p>
-    <w:p>
-      <w:pPr>
-        <w:pStyle w:val="ListParagraph"/>
-        <w:numPr>
-          <w:ilvl w:val="1"/>
-          <w:numId w:val="3"/>
-        </w:numPr>
-        <w:spacing w:after="240" w:line="240" w:lineRule="auto"/>
-        <w:ind w:left="1980"/>
-        <w:rPr>
-          <w:rFonts w:ascii="Cambria" w:eastAsia="Yu Gothic UI Semilight" w:hAnsi="Cambria" w:cs="Calibri Light"/>
-          <w:sz w:val="18"/>
-          <w:szCs w:val="21"/>
-        </w:rPr>
-      </w:pPr>
-      <w:r>
-        <w:rPr>
-          <w:rFonts w:ascii="Cambria" w:eastAsia="Yu Gothic UI Semilight" w:hAnsi="Cambria" w:cs="Calibri Light"/>
-          <w:sz w:val="18"/>
-          <w:szCs w:val="21"/>
-        </w:rPr>
-        <w:t>Deployed frontend on Netlify for continuous deployment.</w:t>
-      </w:r>
-    </w:p>
-    <w:p>
-      <w:pPr>
-        <w:pStyle w:val="ListParagraph"/>
-        <w:numPr>
-          <w:ilvl w:val="1"/>
-          <w:numId w:val="3"/>
-        </w:numPr>
-        <w:spacing w:after="240" w:line="240" w:lineRule="auto"/>
-        <w:ind w:left="1980"/>
-        <w:rPr>
-          <w:rFonts w:ascii="Cambria" w:eastAsia="Yu Gothic UI Semilight" w:hAnsi="Cambria" w:cs="Calibri Light"/>
-          <w:sz w:val="18"/>
-          <w:szCs w:val="21"/>
-        </w:rPr>
-      </w:pPr>
-      <w:r>
-        <w:rPr>
-          <w:rFonts w:ascii="Cambria" w:eastAsia="Yu Gothic UI Semilight" w:hAnsi="Cambria" w:cs="Calibri Light"/>
-          <w:sz w:val="18"/>
-          <w:szCs w:val="21"/>
-        </w:rPr>
-        <w:t>Backend deployed on Azure.</w:t>
-      </w:r>
-    </w:p>
-    <w:p>
-      <w:pPr>
-        <w:pStyle w:val="ListParagraph"/>
-        <w:spacing w:after="240" w:line="240" w:lineRule="auto"/>
-        <w:ind w:left="1980"/>
-        <w:rPr>
-          <w:rFonts w:ascii="Cambria" w:eastAsia="Yu Gothic UI Semilight" w:hAnsi="Cambria" w:cs="Calibri Light"/>
-          <w:sz w:val="18"/>
-          <w:szCs w:val="21"/>
-        </w:rPr>
-      </w:pPr>
+        <w:lastRenderedPageBreak/>
+        <w:t>Cloud &amp; Hosting</w:t>
+      </w:r>
+      <w:r>
+        <w:rPr>
+          <w:rFonts w:ascii="Cambria" w:eastAsia="Yu Gothic UI Semilight" w:hAnsi="Cambria"/>
+          <w:sz w:val="18"/>
+          <w:szCs w:val="21"/>
+        </w:rPr>
+        <w:t>: Azure App Services, Azure Active Directory for OAuth SSO</w:t>
+      </w:r>
     </w:p>
     <w:p>
       <w:pPr>
@@ -3490,7 +2807,6 @@
           <w:sz w:val="18"/>
           <w:szCs w:val="21"/>
         </w:rPr>
-        <w:lastRenderedPageBreak/>
         <w:t xml:space="preserve">Built the application using HTML5, XHTML, CSS3, JavaScript, Angular 12, jQuery, AJAX, JSON, and </w:t>
       </w:r>
       <w:proofErr w:type="spellStart"/>
@@ -4154,6 +3470,7 @@
           <w:sz w:val="18"/>
           <w:szCs w:val="21"/>
         </w:rPr>
+        <w:lastRenderedPageBreak/>
         <w:t>Worked on creating responsive Webpages for smart devices using Bootstrap 4 and Media queries, Flex-layout , Grids, Toolbars, Panels, and Button etc.</w:t>
       </w:r>
     </w:p>
@@ -4848,7 +4165,6 @@
           <w:sz w:val="18"/>
           <w:szCs w:val="21"/>
         </w:rPr>
-        <w:lastRenderedPageBreak/>
         <w:t>HTML 5, CSS 3, SCSS, Angular8, Highchart like gauge meter, Siri Wave JS(</w:t>
       </w:r>
       <w:proofErr w:type="spellStart"/>
@@ -5408,6 +4724,7 @@
           <w:sz w:val="13"/>
           <w:szCs w:val="13"/>
         </w:rPr>
+        <w:lastRenderedPageBreak/>
         <w:br/>
       </w:r>
       <w:r>
@@ -6201,7 +5518,6 @@
           <w:color w:val="auto"/>
           <w:sz w:val="20"/>
         </w:rPr>
-        <w:lastRenderedPageBreak/>
         <w:t xml:space="preserve">Company Name </w:t>
       </w:r>
       <w:r>
@@ -6742,6 +6058,7 @@
           <w:sz w:val="18"/>
           <w:szCs w:val="21"/>
         </w:rPr>
+        <w:lastRenderedPageBreak/>
         <w:t>Designed modular and reusable Angular Js Controller for SPA development and Implemented share models to interact with RESTful API's.</w:t>
       </w:r>
     </w:p>
@@ -7543,7 +6860,6 @@
           <w:sz w:val="18"/>
           <w:szCs w:val="21"/>
         </w:rPr>
-        <w:lastRenderedPageBreak/>
         <w:t>We need to develop/enhance the application accordingly mock ups or sometimes through verbal communication with client.</w:t>
       </w:r>
     </w:p>
@@ -7963,6 +7279,7 @@
           <w:sz w:val="18"/>
           <w:szCs w:val="21"/>
         </w:rPr>
+        <w:lastRenderedPageBreak/>
         <w:t>2013– BSC IT Bachelor of Science (Information technology) from Karmaveer Bhaurao Patil college Mumbai University, Navi Mumbai</w:t>
       </w:r>
     </w:p>
@@ -9451,7 +8768,6 @@
   <w:style w:type="character" w:default="1" w:styleId="DefaultParagraphFont">
     <w:name w:val="Default Paragraph Font"/>
     <w:uiPriority w:val="1"/>
-    <w:semiHidden/>
     <w:unhideWhenUsed/>
   </w:style>
   <w:style w:type="table" w:default="1" w:styleId="TableNormal">
